--- a/SistemasDeAprendizajeAutomatico/Cesar/Unit08-DimensionalityReduction/Unit08-Notes_Dirty.docx
+++ b/SistemasDeAprendizajeAutomatico/Cesar/Unit08-DimensionalityReduction/Unit08-Notes_Dirty.docx
@@ -162,6 +162,192 @@
       <w:proofErr w:type="spellEnd"/>
       <w:r>
         <w:t xml:space="preserve"> también puede ser negativa.</w:t>
+      </w:r>
+    </w:p>
+    <w:p>
+      <w:r>
+        <w:br w:type="page"/>
+      </w:r>
+    </w:p>
+    <w:p>
+      <w:r>
+        <w:lastRenderedPageBreak/>
+        <w:t>04/03/2024</w:t>
+      </w:r>
+    </w:p>
+    <w:p>
+      <w:r>
+        <w:t>Reducción de dimensionalidad</w:t>
+      </w:r>
+    </w:p>
+    <w:p>
+      <w:r>
+        <w:t>Búsqueda voraz</w:t>
+      </w:r>
+    </w:p>
+    <w:p/>
+    <w:p>
+      <w:r>
+        <w:t>Selección hacia adelante</w:t>
+      </w:r>
+    </w:p>
+    <w:p>
+      <w:pPr>
+        <w:pStyle w:val="ListParagraph"/>
+        <w:numPr>
+          <w:ilvl w:val="0"/>
+          <w:numId w:val="1"/>
+        </w:numPr>
+      </w:pPr>
+      <w:r>
+        <w:t>P-</w:t>
+      </w:r>
+      <w:proofErr w:type="spellStart"/>
+      <w:r>
+        <w:t>value</w:t>
+      </w:r>
+      <w:proofErr w:type="spellEnd"/>
+      <w:r>
+        <w:t>: la probabilidad de que la hipótesis nula sea verdadera</w:t>
+      </w:r>
+    </w:p>
+    <w:p>
+      <w:pPr>
+        <w:pStyle w:val="ListParagraph"/>
+        <w:numPr>
+          <w:ilvl w:val="0"/>
+          <w:numId w:val="1"/>
+        </w:numPr>
+      </w:pPr>
+      <w:r>
+        <w:t xml:space="preserve">Internamente cuando se hace un algoritmo también se hace el contraste de hipótesis para el peso de </w:t>
+      </w:r>
+      <w:proofErr w:type="gramStart"/>
+      <w:r>
+        <w:t>la características</w:t>
+      </w:r>
+      <w:proofErr w:type="gramEnd"/>
+    </w:p>
+    <w:p>
+      <w:pPr>
+        <w:pStyle w:val="ListParagraph"/>
+        <w:numPr>
+          <w:ilvl w:val="0"/>
+          <w:numId w:val="1"/>
+        </w:numPr>
+      </w:pPr>
+      <w:r>
+        <w:t xml:space="preserve">Esta reducción de dimensionalidad entrena un modelo con </w:t>
+      </w:r>
+      <w:proofErr w:type="gramStart"/>
+      <w:r>
+        <w:t>todas la características</w:t>
+      </w:r>
+      <w:proofErr w:type="gramEnd"/>
+      <w:r>
+        <w:t xml:space="preserve"> individualmente, escoge la que de el p-</w:t>
+      </w:r>
+      <w:proofErr w:type="spellStart"/>
+      <w:r>
+        <w:t>value</w:t>
+      </w:r>
+      <w:proofErr w:type="spellEnd"/>
+      <w:r>
+        <w:t xml:space="preserve"> menor, y luego vuelve a iterar</w:t>
+      </w:r>
+    </w:p>
+    <w:p>
+      <w:r>
+        <w:t>Esta técnica tiene varios problemas:</w:t>
+      </w:r>
+    </w:p>
+    <w:p>
+      <w:pPr>
+        <w:pStyle w:val="ListParagraph"/>
+        <w:numPr>
+          <w:ilvl w:val="0"/>
+          <w:numId w:val="1"/>
+        </w:numPr>
+      </w:pPr>
+      <w:r>
+        <w:t>Computacionalmente es costoso</w:t>
+      </w:r>
+    </w:p>
+    <w:p>
+      <w:pPr>
+        <w:pStyle w:val="ListParagraph"/>
+        <w:numPr>
+          <w:ilvl w:val="0"/>
+          <w:numId w:val="1"/>
+        </w:numPr>
+      </w:pPr>
+      <w:r>
+        <w:t xml:space="preserve">Tienes que indicarle tu el </w:t>
+      </w:r>
+      <w:proofErr w:type="spellStart"/>
+      <w:r>
+        <w:t>numero</w:t>
+      </w:r>
+      <w:proofErr w:type="spellEnd"/>
+      <w:r>
+        <w:t xml:space="preserve"> de características que deseas seleccionar</w:t>
+      </w:r>
+    </w:p>
+    <w:p>
+      <w:pPr>
+        <w:pStyle w:val="ListParagraph"/>
+        <w:numPr>
+          <w:ilvl w:val="0"/>
+          <w:numId w:val="1"/>
+        </w:numPr>
+      </w:pPr>
+      <w:r>
+        <w:t xml:space="preserve">Dado su funcionamiento, no siempre elige las mejores </w:t>
+      </w:r>
+      <w:r>
+        <w:t>características</w:t>
+      </w:r>
+    </w:p>
+    <w:p/>
+    <w:p>
+      <w:proofErr w:type="spellStart"/>
+      <w:r>
+        <w:t>Eliminacion</w:t>
+      </w:r>
+      <w:proofErr w:type="spellEnd"/>
+      <w:r>
+        <w:t xml:space="preserve"> hacia atrás</w:t>
+      </w:r>
+    </w:p>
+    <w:p>
+      <w:r>
+        <w:t xml:space="preserve">Exactamente igual que el descrito anteriormente, pero este, en su lugar, coge </w:t>
+      </w:r>
+      <w:proofErr w:type="gramStart"/>
+      <w:r>
+        <w:t>todas la características</w:t>
+      </w:r>
+      <w:proofErr w:type="gramEnd"/>
+      <w:r>
+        <w:t xml:space="preserve"> al principio y va eliminando la característica que peor métrica le da.</w:t>
+      </w:r>
+    </w:p>
+    <w:p/>
+    <w:p/>
+    <w:p>
+      <w:r>
+        <w:t>Selección bidireccional</w:t>
+      </w:r>
+    </w:p>
+    <w:p>
+      <w:r>
+        <w:t xml:space="preserve">Una mezcla de los dos anteriores. Va añadiendo características, pero cada vez que añade también considera borrar alguna característica para ver si puede borrar alguna </w:t>
+      </w:r>
+      <w:r>
+        <w:t xml:space="preserve">característica </w:t>
+      </w:r>
+      <w:r>
+        <w:t>previamente seleccionada</w:t>
       </w:r>
     </w:p>
     <w:sectPr>
